--- a/InterviewStudyMaterial/RAVI KIRAN.docx
+++ b/InterviewStudyMaterial/RAVI KIRAN.docx
@@ -72,31 +72,30 @@
         </w:rPr>
         <w:t>:</w:t>
       </w:r>
-      <w:proofErr w:type="spellStart"/>
       <w:r>
         <w:rPr>
           <w:rFonts w:ascii="TimesNewRomanPS-BoldMT" w:hAnsi="TimesNewRomanPS-BoldMT" w:cs="TimesNewRomanPS-BoldMT"/>
           <w:b/>
           <w:bCs/>
         </w:rPr>
-        <w:t>Agri</w:t>
-      </w:r>
-      <w:proofErr w:type="spellEnd"/>
-      <w:r>
+        <w:t>Agri Insurance</w:t>
+      </w:r>
+    </w:p>
+    <w:p>
+      <w:pPr>
+        <w:autoSpaceDE w:val="0"/>
+        <w:autoSpaceDN w:val="0"/>
+        <w:adjustRightInd w:val="0"/>
+        <w:spacing w:after="0" w:line="240" w:lineRule="auto"/>
         <w:rPr>
           <w:rFonts w:ascii="TimesNewRomanPS-BoldMT" w:hAnsi="TimesNewRomanPS-BoldMT" w:cs="TimesNewRomanPS-BoldMT"/>
           <w:b/>
           <w:bCs/>
-        </w:rPr>
-        <w:t xml:space="preserve"> Insurance</w:t>
-      </w:r>
-    </w:p>
-    <w:p>
-      <w:pPr>
-        <w:autoSpaceDE w:val="0"/>
-        <w:autoSpaceDN w:val="0"/>
-        <w:adjustRightInd w:val="0"/>
-        <w:spacing w:after="0" w:line="240" w:lineRule="auto"/>
+          <w:sz w:val="20"/>
+          <w:szCs w:val="20"/>
+        </w:rPr>
+      </w:pPr>
+      <w:r>
         <w:rPr>
           <w:rFonts w:ascii="TimesNewRomanPS-BoldMT" w:hAnsi="TimesNewRomanPS-BoldMT" w:cs="TimesNewRomanPS-BoldMT"/>
           <w:b/>
@@ -104,8 +103,15 @@
           <w:sz w:val="20"/>
           <w:szCs w:val="20"/>
         </w:rPr>
-      </w:pPr>
-      <w:r>
+        <w:t>Role : Software Developer</w:t>
+      </w:r>
+    </w:p>
+    <w:p>
+      <w:pPr>
+        <w:autoSpaceDE w:val="0"/>
+        <w:autoSpaceDN w:val="0"/>
+        <w:adjustRightInd w:val="0"/>
+        <w:spacing w:after="0" w:line="240" w:lineRule="auto"/>
         <w:rPr>
           <w:rFonts w:ascii="TimesNewRomanPS-BoldMT" w:hAnsi="TimesNewRomanPS-BoldMT" w:cs="TimesNewRomanPS-BoldMT"/>
           <w:b/>
@@ -113,15 +119,8 @@
           <w:sz w:val="20"/>
           <w:szCs w:val="20"/>
         </w:rPr>
-        <w:t>Role : Software Developer</w:t>
-      </w:r>
-    </w:p>
-    <w:p>
-      <w:pPr>
-        <w:autoSpaceDE w:val="0"/>
-        <w:autoSpaceDN w:val="0"/>
-        <w:adjustRightInd w:val="0"/>
-        <w:spacing w:after="0" w:line="240" w:lineRule="auto"/>
+      </w:pPr>
+      <w:r>
         <w:rPr>
           <w:rFonts w:ascii="TimesNewRomanPS-BoldMT" w:hAnsi="TimesNewRomanPS-BoldMT" w:cs="TimesNewRomanPS-BoldMT"/>
           <w:b/>
@@ -129,8 +128,15 @@
           <w:sz w:val="20"/>
           <w:szCs w:val="20"/>
         </w:rPr>
-      </w:pPr>
-      <w:r>
+        <w:t>Environment : ASP.Net MVC 5, C#.Net, SQL Server 2012</w:t>
+      </w:r>
+    </w:p>
+    <w:p>
+      <w:pPr>
+        <w:autoSpaceDE w:val="0"/>
+        <w:autoSpaceDN w:val="0"/>
+        <w:adjustRightInd w:val="0"/>
+        <w:spacing w:after="0" w:line="240" w:lineRule="auto"/>
         <w:rPr>
           <w:rFonts w:ascii="TimesNewRomanPS-BoldMT" w:hAnsi="TimesNewRomanPS-BoldMT" w:cs="TimesNewRomanPS-BoldMT"/>
           <w:b/>
@@ -138,15 +144,8 @@
           <w:sz w:val="20"/>
           <w:szCs w:val="20"/>
         </w:rPr>
-        <w:t>Environment : ASP.Net MVC 5, C#.Net, SQL Server 2012</w:t>
-      </w:r>
-    </w:p>
-    <w:p>
-      <w:pPr>
-        <w:autoSpaceDE w:val="0"/>
-        <w:autoSpaceDN w:val="0"/>
-        <w:adjustRightInd w:val="0"/>
-        <w:spacing w:after="0" w:line="240" w:lineRule="auto"/>
+      </w:pPr>
+      <w:r>
         <w:rPr>
           <w:rFonts w:ascii="TimesNewRomanPS-BoldMT" w:hAnsi="TimesNewRomanPS-BoldMT" w:cs="TimesNewRomanPS-BoldMT"/>
           <w:b/>
@@ -154,8 +153,15 @@
           <w:sz w:val="20"/>
           <w:szCs w:val="20"/>
         </w:rPr>
-      </w:pPr>
-      <w:r>
+        <w:t>Client : Reliance General Insurance</w:t>
+      </w:r>
+    </w:p>
+    <w:p>
+      <w:pPr>
+        <w:autoSpaceDE w:val="0"/>
+        <w:autoSpaceDN w:val="0"/>
+        <w:adjustRightInd w:val="0"/>
+        <w:spacing w:after="0" w:line="240" w:lineRule="auto"/>
         <w:rPr>
           <w:rFonts w:ascii="TimesNewRomanPS-BoldMT" w:hAnsi="TimesNewRomanPS-BoldMT" w:cs="TimesNewRomanPS-BoldMT"/>
           <w:b/>
@@ -163,15 +169,21 @@
           <w:sz w:val="20"/>
           <w:szCs w:val="20"/>
         </w:rPr>
-        <w:t>Client : Reliance General Insurance</w:t>
-      </w:r>
-    </w:p>
-    <w:p>
-      <w:pPr>
-        <w:autoSpaceDE w:val="0"/>
-        <w:autoSpaceDN w:val="0"/>
-        <w:adjustRightInd w:val="0"/>
-        <w:spacing w:after="0" w:line="240" w:lineRule="auto"/>
+      </w:pPr>
+    </w:p>
+    <w:p>
+      <w:pPr>
+        <w:autoSpaceDE w:val="0"/>
+        <w:autoSpaceDN w:val="0"/>
+        <w:adjustRightInd w:val="0"/>
+        <w:spacing w:after="0" w:line="240" w:lineRule="auto"/>
+        <w:rPr>
+          <w:rFonts w:ascii="TimesNewRomanPSMT" w:hAnsi="TimesNewRomanPSMT" w:cs="TimesNewRomanPSMT"/>
+          <w:sz w:val="20"/>
+          <w:szCs w:val="20"/>
+        </w:rPr>
+      </w:pPr>
+      <w:r>
         <w:rPr>
           <w:rFonts w:ascii="TimesNewRomanPS-BoldMT" w:hAnsi="TimesNewRomanPS-BoldMT" w:cs="TimesNewRomanPS-BoldMT"/>
           <w:b/>
@@ -179,28 +191,6 @@
           <w:sz w:val="20"/>
           <w:szCs w:val="20"/>
         </w:rPr>
-      </w:pPr>
-    </w:p>
-    <w:p>
-      <w:pPr>
-        <w:autoSpaceDE w:val="0"/>
-        <w:autoSpaceDN w:val="0"/>
-        <w:adjustRightInd w:val="0"/>
-        <w:spacing w:after="0" w:line="240" w:lineRule="auto"/>
-        <w:rPr>
-          <w:rFonts w:ascii="TimesNewRomanPSMT" w:hAnsi="TimesNewRomanPSMT" w:cs="TimesNewRomanPSMT"/>
-          <w:sz w:val="20"/>
-          <w:szCs w:val="20"/>
-        </w:rPr>
-      </w:pPr>
-      <w:r>
-        <w:rPr>
-          <w:rFonts w:ascii="TimesNewRomanPS-BoldMT" w:hAnsi="TimesNewRomanPS-BoldMT" w:cs="TimesNewRomanPS-BoldMT"/>
-          <w:b/>
-          <w:bCs/>
-          <w:sz w:val="20"/>
-          <w:szCs w:val="20"/>
-        </w:rPr>
         <w:t>Description</w:t>
       </w:r>
       <w:r>
@@ -239,21 +229,7 @@
         <w:rPr>
           <w:rFonts w:ascii="TimesNewRomanPSMT" w:hAnsi="TimesNewRomanPSMT" w:cs="TimesNewRomanPSMT"/>
         </w:rPr>
-        <w:t xml:space="preserve">Agriculture insurance is a very unique and a niche </w:t>
-      </w:r>
-      <w:proofErr w:type="spellStart"/>
-      <w:r>
-        <w:rPr>
-          <w:rFonts w:ascii="TimesNewRomanPSMT" w:hAnsi="TimesNewRomanPSMT" w:cs="TimesNewRomanPSMT"/>
-        </w:rPr>
-        <w:t>insurane</w:t>
-      </w:r>
-      <w:proofErr w:type="spellEnd"/>
-      <w:r>
-        <w:rPr>
-          <w:rFonts w:ascii="TimesNewRomanPSMT" w:hAnsi="TimesNewRomanPSMT" w:cs="TimesNewRomanPSMT"/>
-        </w:rPr>
-        <w:t xml:space="preserve"> in India. India primarily being an agricultural</w:t>
+        <w:t>Agriculture insurance is a very unique and a niche insurane in India. India primarily being an agricultural</w:t>
       </w:r>
       <w:r>
         <w:rPr>
@@ -323,21 +299,7 @@
         <w:rPr>
           <w:rFonts w:ascii="TimesNewRomanPSMT" w:hAnsi="TimesNewRomanPSMT" w:cs="TimesNewRomanPSMT"/>
         </w:rPr>
-        <w:t xml:space="preserve">under </w:t>
-      </w:r>
-      <w:proofErr w:type="spellStart"/>
-      <w:r>
-        <w:rPr>
-          <w:rFonts w:ascii="TimesNewRomanPSMT" w:hAnsi="TimesNewRomanPSMT" w:cs="TimesNewRomanPSMT"/>
-        </w:rPr>
-        <w:t>agri</w:t>
-      </w:r>
-      <w:proofErr w:type="spellEnd"/>
-      <w:r>
-        <w:rPr>
-          <w:rFonts w:ascii="TimesNewRomanPSMT" w:hAnsi="TimesNewRomanPSMT" w:cs="TimesNewRomanPSMT"/>
-        </w:rPr>
-        <w:t xml:space="preserve"> insurance viz. PMFBY &amp; WBCIS to safeguard the interest of the farmer and to insure their livelihood “crop”</w:t>
+        <w:t>under agri insurance viz. PMFBY &amp; WBCIS to safeguard the interest of the farmer and to insure their livelihood “crop”</w:t>
       </w:r>
     </w:p>
     <w:p>
@@ -371,46 +333,24 @@
         <w:rPr>
           <w:rFonts w:ascii="TimesNewRomanPSMT" w:hAnsi="TimesNewRomanPSMT" w:cs="TimesNewRomanPSMT"/>
         </w:rPr>
-        <w:t xml:space="preserve">This insurance being a niche one and at a very nascent stage, there are no much applications available in the </w:t>
-      </w:r>
-      <w:proofErr w:type="spellStart"/>
-      <w:r>
-        <w:rPr>
-          <w:rFonts w:ascii="TimesNewRomanPSMT" w:hAnsi="TimesNewRomanPSMT" w:cs="TimesNewRomanPSMT"/>
-        </w:rPr>
-        <w:t>indian</w:t>
-      </w:r>
-      <w:proofErr w:type="spellEnd"/>
-    </w:p>
-    <w:p>
-      <w:pPr>
-        <w:autoSpaceDE w:val="0"/>
-        <w:autoSpaceDN w:val="0"/>
-        <w:adjustRightInd w:val="0"/>
-        <w:spacing w:after="0" w:line="240" w:lineRule="auto"/>
-        <w:rPr>
-          <w:rFonts w:ascii="TimesNewRomanPSMT" w:hAnsi="TimesNewRomanPSMT" w:cs="TimesNewRomanPSMT"/>
-        </w:rPr>
-      </w:pPr>
-      <w:r>
-        <w:rPr>
-          <w:rFonts w:ascii="TimesNewRomanPSMT" w:hAnsi="TimesNewRomanPSMT" w:cs="TimesNewRomanPSMT"/>
-        </w:rPr>
-        <w:t xml:space="preserve">insurance market and mostly things are managed manually. </w:t>
-      </w:r>
-      <w:proofErr w:type="spellStart"/>
-      <w:r>
-        <w:rPr>
-          <w:rFonts w:ascii="TimesNewRomanPSMT" w:hAnsi="TimesNewRomanPSMT" w:cs="TimesNewRomanPSMT"/>
-        </w:rPr>
-        <w:t>iNube</w:t>
-      </w:r>
-      <w:proofErr w:type="spellEnd"/>
-      <w:r>
-        <w:rPr>
-          <w:rFonts w:ascii="TimesNewRomanPSMT" w:hAnsi="TimesNewRomanPSMT" w:cs="TimesNewRomanPSMT"/>
-        </w:rPr>
-        <w:t xml:space="preserve"> has helped digitizing this and has developed a</w:t>
+        <w:t>This insurance being a niche one and at a very nascent stage, there are no much applications available in the indian</w:t>
+      </w:r>
+    </w:p>
+    <w:p>
+      <w:pPr>
+        <w:autoSpaceDE w:val="0"/>
+        <w:autoSpaceDN w:val="0"/>
+        <w:adjustRightInd w:val="0"/>
+        <w:spacing w:after="0" w:line="240" w:lineRule="auto"/>
+        <w:rPr>
+          <w:rFonts w:ascii="TimesNewRomanPSMT" w:hAnsi="TimesNewRomanPSMT" w:cs="TimesNewRomanPSMT"/>
+        </w:rPr>
+      </w:pPr>
+      <w:r>
+        <w:rPr>
+          <w:rFonts w:ascii="TimesNewRomanPSMT" w:hAnsi="TimesNewRomanPSMT" w:cs="TimesNewRomanPSMT"/>
+        </w:rPr>
+        <w:t>insurance market and mostly things are managed manually. iNube has helped digitizing this and has developed a</w:t>
       </w:r>
     </w:p>
     <w:p>
@@ -718,21 +658,19 @@
         <w:rPr>
           <w:rFonts w:ascii="TimesNewRomanPSMT" w:hAnsi="TimesNewRomanPSMT" w:cs="TimesNewRomanPSMT"/>
         </w:rPr>
-        <w:t xml:space="preserve">Involved in creating </w:t>
-      </w:r>
-      <w:proofErr w:type="spellStart"/>
-      <w:r>
-        <w:rPr>
-          <w:rFonts w:ascii="TimesNewRomanPSMT" w:hAnsi="TimesNewRomanPSMT" w:cs="TimesNewRomanPSMT"/>
-        </w:rPr>
-        <w:t>Models,View</w:t>
-      </w:r>
-      <w:proofErr w:type="spellEnd"/>
-      <w:r>
-        <w:rPr>
-          <w:rFonts w:ascii="TimesNewRomanPSMT" w:hAnsi="TimesNewRomanPSMT" w:cs="TimesNewRomanPSMT"/>
-        </w:rPr>
-        <w:t xml:space="preserve"> Models and DAL using Entity Framework and C# .net</w:t>
+        <w:t>Involved in creating Models</w:t>
+      </w:r>
+      <w:r>
+        <w:rPr>
+          <w:rFonts w:ascii="TimesNewRomanPSMT" w:hAnsi="TimesNewRomanPSMT" w:cs="TimesNewRomanPSMT"/>
+        </w:rPr>
+        <w:t xml:space="preserve"> </w:t>
+      </w:r>
+      <w:r>
+        <w:rPr>
+          <w:rFonts w:ascii="TimesNewRomanPSMT" w:hAnsi="TimesNewRomanPSMT" w:cs="TimesNewRomanPSMT"/>
+        </w:rPr>
+        <w:t>,View Models and DAL using Entity Framework and C# .net</w:t>
       </w:r>
     </w:p>
     <w:p>
@@ -1416,23 +1354,21 @@
           <w:b/>
           <w:color w:val="000000"/>
         </w:rPr>
-        <w:t xml:space="preserve">: </w:t>
-      </w:r>
-      <w:proofErr w:type="spellStart"/>
-      <w:r>
-        <w:rPr>
-          <w:b/>
-          <w:color w:val="000000"/>
-        </w:rPr>
-        <w:t>FreightX</w:t>
-      </w:r>
-      <w:proofErr w:type="spellEnd"/>
-      <w:r>
-        <w:rPr>
-          <w:b/>
-          <w:color w:val="000000"/>
-        </w:rPr>
-        <w:t xml:space="preserve"> Transportation Simplified.</w:t>
+        <w:t>: Freight</w:t>
+      </w:r>
+      <w:r>
+        <w:rPr>
+          <w:b/>
+          <w:color w:val="000000"/>
+        </w:rPr>
+        <w:t xml:space="preserve"> </w:t>
+      </w:r>
+      <w:r>
+        <w:rPr>
+          <w:b/>
+          <w:color w:val="000000"/>
+        </w:rPr>
+        <w:t>X Transportation Simplified.</w:t>
       </w:r>
     </w:p>
     <w:p>
@@ -1481,23 +1417,7 @@
           <w:b/>
           <w:color w:val="000000"/>
         </w:rPr>
-        <w:t xml:space="preserve">: </w:t>
-      </w:r>
-      <w:proofErr w:type="spellStart"/>
-      <w:r>
-        <w:rPr>
-          <w:b/>
-          <w:color w:val="000000"/>
-        </w:rPr>
-        <w:t>Transitech</w:t>
-      </w:r>
-      <w:proofErr w:type="spellEnd"/>
-      <w:r>
-        <w:rPr>
-          <w:b/>
-          <w:color w:val="000000"/>
-        </w:rPr>
-        <w:t xml:space="preserve"> private limited</w:t>
+        <w:t>: Transitech private limited</w:t>
       </w:r>
     </w:p>
     <w:p>
@@ -1537,17 +1457,43 @@
           <w:b/>
           <w:color w:val="000000"/>
         </w:rPr>
-        <w:t xml:space="preserve">Technical environment: HTML, CSS, JavaScript, C#,Google Maps API, Ajax, </w:t>
-      </w:r>
-      <w:proofErr w:type="spellStart"/>
-      <w:r>
-        <w:rPr>
-          <w:b/>
-          <w:color w:val="000000"/>
-        </w:rPr>
-        <w:t>WCF,MySQL</w:t>
-      </w:r>
-      <w:proofErr w:type="spellEnd"/>
+        <w:t>Technical environment: HTML, CSS, JavaScript, C#,Google Maps API, Ajax, WCF,</w:t>
+      </w:r>
+      <w:r>
+        <w:rPr>
+          <w:b/>
+          <w:color w:val="000000"/>
+        </w:rPr>
+        <w:t xml:space="preserve"> </w:t>
+      </w:r>
+      <w:r>
+        <w:rPr>
+          <w:b/>
+          <w:color w:val="000000"/>
+        </w:rPr>
+        <w:t>My</w:t>
+      </w:r>
+      <w:r>
+        <w:rPr>
+          <w:b/>
+          <w:color w:val="000000"/>
+        </w:rPr>
+        <w:t xml:space="preserve"> </w:t>
+      </w:r>
+      <w:r>
+        <w:rPr>
+          <w:b/>
+          <w:color w:val="000000"/>
+        </w:rPr>
+        <w:t>SQL</w:t>
+      </w:r>
+      <w:r>
+        <w:rPr>
+          <w:b/>
+          <w:color w:val="000000"/>
+        </w:rPr>
+        <w:t xml:space="preserve"> </w:t>
+      </w:r>
       <w:r>
         <w:rPr>
           <w:b/>
@@ -1565,6 +1511,14 @@
           <w:szCs w:val="20"/>
         </w:rPr>
       </w:pPr>
+      <w:r>
+        <w:rPr>
+          <w:color w:val="000000"/>
+          <w:sz w:val="20"/>
+          <w:szCs w:val="20"/>
+        </w:rPr>
+        <w:t xml:space="preserve"> </w:t>
+      </w:r>
     </w:p>
     <w:p>
       <w:pPr>
@@ -1778,25 +1732,7 @@
           <w:sz w:val="22"/>
           <w:szCs w:val="22"/>
         </w:rPr>
-        <w:t xml:space="preserve">Developed HTML/CSS/JavaScript for the Store/Event Locator module using Google Maps JavaScript API V3,for website and mobile. Utilized </w:t>
-      </w:r>
-      <w:proofErr w:type="spellStart"/>
-      <w:r>
-        <w:rPr>
-          <w:color w:val="000000"/>
-          <w:sz w:val="22"/>
-          <w:szCs w:val="22"/>
-        </w:rPr>
-        <w:t>Json</w:t>
-      </w:r>
-      <w:proofErr w:type="spellEnd"/>
-      <w:r>
-        <w:rPr>
-          <w:color w:val="000000"/>
-          <w:sz w:val="22"/>
-          <w:szCs w:val="22"/>
-        </w:rPr>
-        <w:t xml:space="preserve"> to populate content.</w:t>
+        <w:t>Developed HTML/CSS/JavaScript for the Store/Event Locator module using Google Maps JavaScript API V3,for website and mobile. Utilized Json to populate content.</w:t>
       </w:r>
     </w:p>
     <w:p>
@@ -2676,29 +2612,7 @@
           <w:szCs w:val="22"/>
           <w:lang w:val="en-US"/>
         </w:rPr>
-        <w:t xml:space="preserve">Used html5 </w:t>
-      </w:r>
-      <w:proofErr w:type="spellStart"/>
-      <w:r>
-        <w:rPr>
-          <w:rFonts w:ascii="Times New Roman" w:hAnsi="Times New Roman"/>
-          <w:color w:val="000000"/>
-          <w:sz w:val="22"/>
-          <w:szCs w:val="22"/>
-          <w:lang w:val="en-US"/>
-        </w:rPr>
-        <w:t>DataTable</w:t>
-      </w:r>
-      <w:proofErr w:type="spellEnd"/>
-      <w:r>
-        <w:rPr>
-          <w:rFonts w:ascii="Times New Roman" w:hAnsi="Times New Roman"/>
-          <w:color w:val="000000"/>
-          <w:sz w:val="22"/>
-          <w:szCs w:val="22"/>
-          <w:lang w:val="en-US"/>
-        </w:rPr>
-        <w:t xml:space="preserve"> for displaying data.</w:t>
+        <w:t>Used html5 DataTable for displaying data.</w:t>
       </w:r>
     </w:p>
     <w:p>
@@ -3120,23 +3034,7 @@
           <w:b/>
           <w:color w:val="000000"/>
         </w:rPr>
-        <w:t xml:space="preserve">JavaScript, </w:t>
-      </w:r>
-      <w:proofErr w:type="spellStart"/>
-      <w:r>
-        <w:rPr>
-          <w:b/>
-          <w:color w:val="000000"/>
-        </w:rPr>
-        <w:t>DevExpress</w:t>
-      </w:r>
-      <w:proofErr w:type="spellEnd"/>
-      <w:r>
-        <w:rPr>
-          <w:b/>
-          <w:color w:val="000000"/>
-        </w:rPr>
-        <w:t>, C#, ADO.NET, LINQ, MySQL,VS-2010.</w:t>
+        <w:t>JavaScript, DevExpress, C#, ADO.NET, LINQ, MySQL,VS-2010.</w:t>
       </w:r>
       <w:r>
         <w:rPr>
@@ -3355,25 +3253,7 @@
           <w:sz w:val="22"/>
           <w:szCs w:val="22"/>
         </w:rPr>
-        <w:t xml:space="preserve">Reports : Generating Reports by using the </w:t>
-      </w:r>
-      <w:proofErr w:type="spellStart"/>
-      <w:r>
-        <w:rPr>
-          <w:color w:val="000000"/>
-          <w:sz w:val="22"/>
-          <w:szCs w:val="22"/>
-        </w:rPr>
-        <w:t>Segate</w:t>
-      </w:r>
-      <w:proofErr w:type="spellEnd"/>
-      <w:r>
-        <w:rPr>
-          <w:color w:val="000000"/>
-          <w:sz w:val="22"/>
-          <w:szCs w:val="22"/>
-        </w:rPr>
-        <w:t xml:space="preserve"> CRYSTAL REPORTS 4 for Stock Report,5 for Invoice Report,4 for Outstanding Report,Ledger Report and</w:t>
+        <w:t>Reports : Generating Reports by using the Segate CRYSTAL REPORTS 4 for Stock Report,5 for Invoice Report,4 for Outstanding Report,Ledger Report and</w:t>
       </w:r>
     </w:p>
     <w:p>
@@ -3493,29 +3373,7 @@
           <w:szCs w:val="22"/>
           <w:lang w:val="en-US"/>
         </w:rPr>
-        <w:t xml:space="preserve">Responsible for designing web forms using </w:t>
-      </w:r>
-      <w:proofErr w:type="spellStart"/>
-      <w:r>
-        <w:rPr>
-          <w:rFonts w:ascii="Times New Roman" w:hAnsi="Times New Roman"/>
-          <w:color w:val="000000"/>
-          <w:sz w:val="22"/>
-          <w:szCs w:val="22"/>
-          <w:lang w:val="en-US"/>
-        </w:rPr>
-        <w:t>DevExpress</w:t>
-      </w:r>
-      <w:proofErr w:type="spellEnd"/>
-      <w:r>
-        <w:rPr>
-          <w:rFonts w:ascii="Times New Roman" w:hAnsi="Times New Roman"/>
-          <w:color w:val="000000"/>
-          <w:sz w:val="22"/>
-          <w:szCs w:val="22"/>
-          <w:lang w:val="en-US"/>
-        </w:rPr>
-        <w:t xml:space="preserve"> software development tools.</w:t>
+        <w:t>Responsible for designing web forms using DevExpress software development tools.</w:t>
       </w:r>
     </w:p>
     <w:p>
@@ -3593,29 +3451,7 @@
           <w:szCs w:val="22"/>
           <w:lang w:val="en-US"/>
         </w:rPr>
-        <w:t xml:space="preserve">Used </w:t>
-      </w:r>
-      <w:proofErr w:type="spellStart"/>
-      <w:r>
-        <w:rPr>
-          <w:rFonts w:ascii="Times New Roman" w:hAnsi="Times New Roman"/>
-          <w:color w:val="000000"/>
-          <w:sz w:val="22"/>
-          <w:szCs w:val="22"/>
-          <w:lang w:val="en-US"/>
-        </w:rPr>
-        <w:t>DevExpress</w:t>
-      </w:r>
-      <w:proofErr w:type="spellEnd"/>
-      <w:r>
-        <w:rPr>
-          <w:rFonts w:ascii="Times New Roman" w:hAnsi="Times New Roman"/>
-          <w:color w:val="000000"/>
-          <w:sz w:val="22"/>
-          <w:szCs w:val="22"/>
-          <w:lang w:val="en-US"/>
-        </w:rPr>
-        <w:t xml:space="preserve"> validations Controls for side validations.</w:t>
+        <w:t>Used DevExpress validations Controls for side validations.</w:t>
       </w:r>
     </w:p>
     <w:p>
